--- a/NASCA-site/db/data/interviews/transcripts/docx/Catawba_Sallie-Wade-1986.docx
+++ b/NASCA-site/db/data/interviews/transcripts/docx/Catawba_Sallie-Wade-1986.docx
@@ -9,33 +9,17 @@
       </w:pPr>
       <w:r>
         <w:rPr/>
-        <w:t>Sall</w:t>
-      </w:r>
-      <w:r>
-        <w:rPr/>
-        <w:t>i</w:t>
-      </w:r>
-      <w:r>
-        <w:rPr/>
-        <w:t>e Wade Interview</w:t>
-      </w:r>
-    </w:p>
-    <w:p>
-      <w:pPr>
-        <w:pStyle w:val="Normal"/>
-        <w:rPr/>
-      </w:pPr>
-      <w:r>
-        <w:rPr/>
-        <w:t xml:space="preserve">October 1984; </w:t>
-      </w:r>
-      <w:r>
-        <w:rPr/>
-        <w:t>I</w:t>
-      </w:r>
-      <w:r>
-        <w:rPr/>
-        <w:t>nterviewer: Dr. Thomas J. Blumer; Interviewee: Sallie Harris Wade; Transcriber: Sarah Moore</w:t>
+        <w:t>Sallie Wade Interview</w:t>
+      </w:r>
+    </w:p>
+    <w:p>
+      <w:pPr>
+        <w:pStyle w:val="Normal"/>
+        <w:rPr/>
+      </w:pPr>
+      <w:r>
+        <w:rPr/>
+        <w:t>October 1984; Interviewer: Dr. Thomas J. Blumer; Interviewee: Sallie Harris Wade; Transcriber: Sarah Moore</w:t>
       </w:r>
     </w:p>
     <w:p>
@@ -58,7 +42,10 @@
         </w:rPr>
       </w:pPr>
       <w:r>
-        <w:rPr/>
+        <w:rPr>
+          <w:i/>
+          <w:u w:val="single"/>
+        </w:rPr>
       </w:r>
     </w:p>
     <w:p>
@@ -104,7 +91,13 @@
         </w:rPr>
       </w:pPr>
       <w:r>
-        <w:rPr/>
+        <w:rPr>
+          <w:b w:val="false"/>
+          <w:bCs w:val="false"/>
+          <w:i w:val="false"/>
+          <w:iCs w:val="false"/>
+          <w:u w:val="none"/>
+        </w:rPr>
       </w:r>
     </w:p>
     <w:p>
@@ -1268,7 +1261,9 @@
       </w:pPr>
       <w:r>
         <w:rPr/>
-        <w:t>SW: [00:05:17:000]</w:t>
+        <w:t>SW:</w:t>
+        <w:tab/>
+        <w:t>[00:05:17:000]</w:t>
         <w:tab/>
         <w:tab/>
         <w:t>Yeah.</w:t>
@@ -2437,7 +2432,7 @@
         <w:t>SW:   [00:11:46:000]</w:t>
         <w:tab/>
         <w:tab/>
-        <w:t>He was just a natural, ordinary person like anybody else. Now he—I was going to say was Frank is the one that didn’t have children   But Henry’s got children. You know the twin boys, the Canty boys. I guess you know them. Well Frank he just went around. He married but he and his wife never stayed together. So he never had children. They just run around and drunk all the time.</w:t>
+        <w:t>He was just a natural, ordinary person like anybody else. Now he—I was going to say was Frank is the one that didn’t have children. But Henry’s got children. You know the twin boys, the Canty boys. I guess you know them. Well Frank he just went around. He married but he and his wife never stayed together. So he never had children. They just run around and drunk all the time.</w:t>
       </w:r>
     </w:p>
     <w:p>
@@ -5862,17 +5857,7 @@
         <w:t>SW:   [00:32:17:000]</w:t>
         <w:tab/>
         <w:tab/>
-        <w:t xml:space="preserve">Well I was around with her a lot. Yeah I used to go and do work for her a lot. </w:t>
-      </w:r>
-    </w:p>
-    <w:p>
-      <w:pPr>
-        <w:pStyle w:val="Normal"/>
-        <w:rPr/>
-      </w:pPr>
-      <w:r>
-        <w:rPr/>
-        <w:t xml:space="preserve">I used to iron for her and the folding. She’d do all the washing but I’d do all the ironing for her. </w:t>
+        <w:t>Well I was around with her a lot. Yeah I used to go and do work for her a lot. I used to iron for her and the folding. She’d do all the washing but I’d do all the ironing for her.</w:t>
       </w:r>
     </w:p>
     <w:p>
@@ -6221,7 +6206,15 @@
       </w:pPr>
       <w:r>
         <w:rPr/>
-        <w:t>SW:   [00:34:52:000]</w:t>
+        <w:t>SW:   [00:3</w:t>
+      </w:r>
+      <w:r>
+        <w:rPr/>
+        <w:t>3</w:t>
+      </w:r>
+      <w:r>
+        <w:rPr/>
+        <w:t>:52:000]</w:t>
         <w:tab/>
         <w:tab/>
         <w:t>But there is a branch there but I never drank out of that branch because there is too many things from the commodes.</w:t>
@@ -8013,7 +8006,15 @@
       </w:pPr>
       <w:r>
         <w:rPr/>
-        <w:t>TB:   [00:41:41:000]</w:t>
+        <w:t>TB:   [00:4</w:t>
+      </w:r>
+      <w:r>
+        <w:rPr/>
+        <w:t>2</w:t>
+      </w:r>
+      <w:r>
+        <w:rPr/>
+        <w:t>:41:000]</w:t>
         <w:tab/>
         <w:tab/>
         <w:t>Oh, is that right?</w:t>
@@ -8035,7 +8036,15 @@
       </w:pPr>
       <w:r>
         <w:rPr/>
-        <w:t>SW:   [00:41:41:000]</w:t>
+        <w:t>SW:   [00:4</w:t>
+      </w:r>
+      <w:r>
+        <w:rPr/>
+        <w:t>2</w:t>
+      </w:r>
+      <w:r>
+        <w:rPr/>
+        <w:t>:41:000]</w:t>
         <w:tab/>
         <w:tab/>
         <w:t>And I still do now. But I have to be on a diet since I’m diabetic. I have to be on a diet.</w:t>
@@ -8057,7 +8066,15 @@
       </w:pPr>
       <w:r>
         <w:rPr/>
-        <w:t>TB:   [00:41:41:000]</w:t>
+        <w:t>TB:   [00:4</w:t>
+      </w:r>
+      <w:r>
+        <w:rPr/>
+        <w:t>2</w:t>
+      </w:r>
+      <w:r>
+        <w:rPr/>
+        <w:t>:41:000]</w:t>
         <w:tab/>
         <w:tab/>
         <w:t>Right. How come so many Indians are diabetics?</w:t>
@@ -8480,18 +8497,7 @@
         <w:tab/>
         <w:t>[00:44:54:000]</w:t>
         <w:tab/>
-      </w:r>
-      <w:r>
-        <w:rPr/>
-        <w:t>[</w:t>
-      </w:r>
-      <w:r>
-        <w:rPr/>
-        <w:t>Break</w:t>
-      </w:r>
-      <w:r>
-        <w:rPr/>
-        <w:t xml:space="preserve"> in audio at 44:54 to 45:08]</w:t>
+        <w:t>[Break in audio at 44:54 to 45:08]</w:t>
       </w:r>
     </w:p>
     <w:p>
@@ -10611,8 +10617,9 @@
       </w:pPr>
       <w:r>
         <w:rPr/>
-        <w:t>TB:  [00:56:26:000]</w:t>
-        <w:tab/>
+        <w:t>TB:</w:t>
+        <w:tab/>
+        <w:t>[00:56:26:000]</w:t>
         <w:tab/>
         <w:t>Oh, I wanted you to tell me about Will Wade. If you could tell me about Will. How did you met him?</w:t>
       </w:r>
@@ -12604,7 +12611,7 @@
         <w:docPartGallery w:val="Page Numbers (Bottom of Page)"/>
         <w:docPartUnique w:val="true"/>
       </w:docPartObj>
-      <w:id w:val="368136167"/>
+      <w:id w:val="861324551"/>
     </w:sdtPr>
     <w:sdtContent>
       <w:p>
@@ -12624,7 +12631,7 @@
           <w:fldChar w:fldCharType="separate"/>
         </w:r>
         <w:r>
-          <w:t>1</w:t>
+          <w:t>32</w:t>
         </w:r>
         <w:r>
           <w:fldChar w:fldCharType="end"/>
@@ -13043,7 +13050,7 @@
     </w:pPr>
     <w:rPr>
       <w:rFonts w:ascii="Times New Roman" w:hAnsi="Times New Roman" w:eastAsia="Times New Roman" w:cs="Times New Roman"/>
-      <w:color w:val="auto"/>
+      <w:color w:val="00000A"/>
       <w:sz w:val="24"/>
       <w:szCs w:val="24"/>
       <w:lang w:val="en-US" w:eastAsia="en-US" w:bidi="ar-SA"/>

--- a/NASCA-site/db/data/interviews/transcripts/docx/Catawba_Sallie-Wade-1986.docx
+++ b/NASCA-site/db/data/interviews/transcripts/docx/Catawba_Sallie-Wade-1986.docx
@@ -19,7 +19,43 @@
       </w:pPr>
       <w:r>
         <w:rPr/>
-        <w:t>October 1984; Interviewer: Dr. Thomas J. Blumer; Interviewee: Sallie Harris Wade; Transcriber: Sarah Moore</w:t>
+        <w:t xml:space="preserve">Sallie Wade Interview, </w:t>
+      </w:r>
+      <w:r>
+        <w:rPr/>
+        <w:t xml:space="preserve">October </w:t>
+      </w:r>
+      <w:r>
+        <w:rPr/>
+        <w:t xml:space="preserve">4, </w:t>
+      </w:r>
+      <w:r>
+        <w:rPr/>
+        <w:t>198</w:t>
+      </w:r>
+      <w:r>
+        <w:rPr/>
+        <w:t>2&lt;br /&gt;</w:t>
+      </w:r>
+      <w:r>
+        <w:rPr/>
+        <w:t>Interviewer: Dr. Thomas J. Blumer</w:t>
+      </w:r>
+      <w:r>
+        <w:rPr/>
+        <w:t>&lt;br /&gt;</w:t>
+      </w:r>
+      <w:r>
+        <w:rPr/>
+        <w:t>Interviewee: Sallie Harris Wade</w:t>
+      </w:r>
+      <w:r>
+        <w:rPr/>
+        <w:t>&lt;br /&gt;</w:t>
+      </w:r>
+      <w:r>
+        <w:rPr/>
+        <w:t>Transcriber: Sarah Moore</w:t>
       </w:r>
     </w:p>
     <w:p>
@@ -6206,15 +6242,7 @@
       </w:pPr>
       <w:r>
         <w:rPr/>
-        <w:t>SW:   [00:3</w:t>
-      </w:r>
-      <w:r>
-        <w:rPr/>
-        <w:t>3</w:t>
-      </w:r>
-      <w:r>
-        <w:rPr/>
-        <w:t>:52:000]</w:t>
+        <w:t>SW:   [00:33:52:000]</w:t>
         <w:tab/>
         <w:tab/>
         <w:t>But there is a branch there but I never drank out of that branch because there is too many things from the commodes.</w:t>
@@ -8006,15 +8034,7 @@
       </w:pPr>
       <w:r>
         <w:rPr/>
-        <w:t>TB:   [00:4</w:t>
-      </w:r>
-      <w:r>
-        <w:rPr/>
-        <w:t>2</w:t>
-      </w:r>
-      <w:r>
-        <w:rPr/>
-        <w:t>:41:000]</w:t>
+        <w:t>TB:   [00:42:41:000]</w:t>
         <w:tab/>
         <w:tab/>
         <w:t>Oh, is that right?</w:t>
@@ -8036,15 +8056,7 @@
       </w:pPr>
       <w:r>
         <w:rPr/>
-        <w:t>SW:   [00:4</w:t>
-      </w:r>
-      <w:r>
-        <w:rPr/>
-        <w:t>2</w:t>
-      </w:r>
-      <w:r>
-        <w:rPr/>
-        <w:t>:41:000]</w:t>
+        <w:t>SW:   [00:42:41:000]</w:t>
         <w:tab/>
         <w:tab/>
         <w:t>And I still do now. But I have to be on a diet since I’m diabetic. I have to be on a diet.</w:t>
@@ -8066,15 +8078,7 @@
       </w:pPr>
       <w:r>
         <w:rPr/>
-        <w:t>TB:   [00:4</w:t>
-      </w:r>
-      <w:r>
-        <w:rPr/>
-        <w:t>2</w:t>
-      </w:r>
-      <w:r>
-        <w:rPr/>
-        <w:t>:41:000]</w:t>
+        <w:t>TB:   [00:42:41:000]</w:t>
         <w:tab/>
         <w:tab/>
         <w:t>Right. How come so many Indians are diabetics?</w:t>
@@ -12611,7 +12615,7 @@
         <w:docPartGallery w:val="Page Numbers (Bottom of Page)"/>
         <w:docPartUnique w:val="true"/>
       </w:docPartObj>
-      <w:id w:val="861324551"/>
+      <w:id w:val="1854832666"/>
     </w:sdtPr>
     <w:sdtContent>
       <w:p>

--- a/NASCA-site/db/data/interviews/transcripts/docx/Catawba_Sallie-Wade-1986.docx
+++ b/NASCA-site/db/data/interviews/transcripts/docx/Catawba_Sallie-Wade-1986.docx
@@ -9,53 +9,17 @@
       </w:pPr>
       <w:r>
         <w:rPr/>
-        <w:t>Sallie Wade Interview</w:t>
-      </w:r>
-    </w:p>
-    <w:p>
-      <w:pPr>
-        <w:pStyle w:val="Normal"/>
-        <w:rPr/>
-      </w:pPr>
-      <w:r>
-        <w:rPr/>
-        <w:t xml:space="preserve">Sallie Wade Interview, </w:t>
-      </w:r>
-      <w:r>
-        <w:rPr/>
-        <w:t xml:space="preserve">October </w:t>
-      </w:r>
-      <w:r>
-        <w:rPr/>
-        <w:t xml:space="preserve">4, </w:t>
-      </w:r>
-      <w:r>
-        <w:rPr/>
-        <w:t>198</w:t>
-      </w:r>
-      <w:r>
-        <w:rPr/>
-        <w:t>2&lt;br /&gt;</w:t>
-      </w:r>
-      <w:r>
-        <w:rPr/>
-        <w:t>Interviewer: Dr. Thomas J. Blumer</w:t>
-      </w:r>
-      <w:r>
-        <w:rPr/>
-        <w:t>&lt;br /&gt;</w:t>
-      </w:r>
-      <w:r>
-        <w:rPr/>
-        <w:t>Interviewee: Sallie Harris Wade</w:t>
-      </w:r>
-      <w:r>
-        <w:rPr/>
-        <w:t>&lt;br /&gt;</w:t>
-      </w:r>
-      <w:r>
-        <w:rPr/>
-        <w:t>Transcriber: Sarah Moore</w:t>
+        <w:t>Sallie Wade</w:t>
+      </w:r>
+    </w:p>
+    <w:p>
+      <w:pPr>
+        <w:pStyle w:val="Normal"/>
+        <w:rPr/>
+      </w:pPr>
+      <w:r>
+        <w:rPr/>
+        <w:t>October 4, 1982&lt;br /&gt;Interviewer: Dr. Thomas J. Blumer&lt;br /&gt;Interviewee: Sallie Harris Wade&lt;br /&gt;Transcriber: Sarah Moore</w:t>
       </w:r>
     </w:p>
     <w:p>
@@ -12615,7 +12579,7 @@
         <w:docPartGallery w:val="Page Numbers (Bottom of Page)"/>
         <w:docPartUnique w:val="true"/>
       </w:docPartObj>
-      <w:id w:val="1854832666"/>
+      <w:id w:val="278049402"/>
     </w:sdtPr>
     <w:sdtContent>
       <w:p>
